--- a/Resume.docx
+++ b/Resume.docx
@@ -97,23 +97,7 @@
               <w:t xml:space="preserve"> </w:t>
             </w:r>
             <w:r>
-              <w:t xml:space="preserve">: 16 Cole street, Iyana </w:t>
-            </w:r>
-            <w:proofErr w:type="spellStart"/>
-            <w:r>
-              <w:t>Ipaja</w:t>
-            </w:r>
-            <w:proofErr w:type="spellEnd"/>
-            <w:r>
-              <w:t xml:space="preserve">, </w:t>
-            </w:r>
-            <w:proofErr w:type="spellStart"/>
-            <w:r>
-              <w:t>Alimosho</w:t>
-            </w:r>
-            <w:proofErr w:type="spellEnd"/>
-            <w:r>
-              <w:t>,</w:t>
+              <w:t>: 16 Cole street, Iyana Ipaja, Alimosho,</w:t>
             </w:r>
             <w:r>
               <w:t xml:space="preserve"> </w:t>
@@ -248,13 +232,8 @@
               <w:pStyle w:val="ContactInfoEmphasis"/>
               <w:contextualSpacing w:val="0"/>
             </w:pPr>
-            <w:proofErr w:type="spellStart"/>
             <w:r>
-              <w:t>Github</w:t>
-            </w:r>
-            <w:proofErr w:type="spellEnd"/>
-            <w:r>
-              <w:t>:</w:t>
+              <w:t>Github:</w:t>
             </w:r>
             <w:r>
               <w:t xml:space="preserve"> </w:t>
@@ -389,15 +368,7 @@
               <w:t xml:space="preserve"> </w:t>
             </w:r>
             <w:r>
-              <w:t xml:space="preserve">CSS and </w:t>
-            </w:r>
-            <w:proofErr w:type="spellStart"/>
-            <w:r>
-              <w:t>Javascript</w:t>
-            </w:r>
-            <w:proofErr w:type="spellEnd"/>
-            <w:r>
-              <w:t>), simple calculator</w:t>
+              <w:t>CSS and Javascript), simple calculator</w:t>
             </w:r>
             <w:r>
               <w:t xml:space="preserve"> </w:t>
@@ -541,8 +512,38 @@
             <w:pPr>
               <w:contextualSpacing w:val="0"/>
             </w:pPr>
+            <w:hyperlink r:id="rId9" w:history="1">
+              <w:r>
+                <w:rPr>
+                  <w:rStyle w:val="Hyperlink"/>
+                </w:rPr>
+                <w:t>https://coursera.org/share/f6d75fc89dcb0e4f6aaba443ded88743</w:t>
+              </w:r>
+            </w:hyperlink>
+          </w:p>
+          <w:p>
+            <w:pPr>
+              <w:contextualSpacing w:val="0"/>
+            </w:pPr>
+          </w:p>
+          <w:p>
+            <w:pPr>
+              <w:contextualSpacing w:val="0"/>
+              <w:rPr>
+                <w:b/>
+                <w:bCs/>
+                <w:sz w:val="40"/>
+                <w:szCs w:val="40"/>
+              </w:rPr>
+            </w:pPr>
             <w:r>
-              <w:t>https://coursera.org/share/f6d75fc89dcb0e4f6aaba443ded88743</w:t>
+              <w:rPr>
+                <w:b/>
+                <w:bCs/>
+                <w:sz w:val="40"/>
+                <w:szCs w:val="40"/>
+              </w:rPr>
+              <w:t>Portfolio Website:</w:t>
             </w:r>
             <w:bookmarkStart w:id="0" w:name="_GoBack"/>
             <w:bookmarkEnd w:id="0"/>
@@ -551,6 +552,12 @@
             <w:pPr>
               <w:contextualSpacing w:val="0"/>
             </w:pPr>
+            <w:r>
+              <w:t>https://6478574191ce814eec93b5a7--n</w:t>
+            </w:r>
+            <w:r>
+              <w:t>imble-pothos-f21404.netlify.app</w:t>
+            </w:r>
           </w:p>
           <w:p>
             <w:pPr>
@@ -724,6 +731,7 @@
         <w:pStyle w:val="Heading1"/>
       </w:pPr>
       <w:r>
+        <w:lastRenderedPageBreak/>
         <w:t xml:space="preserve"> career objectives</w:t>
       </w:r>
     </w:p>
@@ -732,9 +740,10 @@
         <w:t>Obtain a responsible position in an organization with the best capabilities, skills and knowledge.</w:t>
       </w:r>
     </w:p>
+    <w:p/>
     <w:sectPr>
-      <w:footerReference w:type="default" r:id="rId9"/>
-      <w:headerReference w:type="first" r:id="rId10"/>
+      <w:footerReference w:type="default" r:id="rId10"/>
+      <w:headerReference w:type="first" r:id="rId11"/>
       <w:pgSz w:w="12240" w:h="15840" w:code="1"/>
       <w:pgMar w:top="950" w:right="1440" w:bottom="1080" w:left="1440" w:header="576" w:footer="720" w:gutter="0"/>
       <w:cols w:space="720"/>
@@ -28150,6 +28159,7 @@
     <w:rsidRoot w:val="00773CCA"/>
     <w:rsid w:val="00503020"/>
     <w:rsid w:val="00773CCA"/>
+    <w:rsid w:val="00FA5F4B"/>
   </w:rsids>
   <m:mathPr>
     <m:mathFont m:val="Cambria Math"/>

--- a/Resume.docx
+++ b/Resume.docx
@@ -97,7 +97,23 @@
               <w:t xml:space="preserve"> </w:t>
             </w:r>
             <w:r>
-              <w:t>: 16 Cole street, Iyana Ipaja, Alimosho,</w:t>
+              <w:t xml:space="preserve">: 16 Cole street, Iyana </w:t>
+            </w:r>
+            <w:proofErr w:type="spellStart"/>
+            <w:r>
+              <w:t>Ipaja</w:t>
+            </w:r>
+            <w:proofErr w:type="spellEnd"/>
+            <w:r>
+              <w:t xml:space="preserve">, </w:t>
+            </w:r>
+            <w:proofErr w:type="spellStart"/>
+            <w:r>
+              <w:t>Alimosho</w:t>
+            </w:r>
+            <w:proofErr w:type="spellEnd"/>
+            <w:r>
+              <w:t>,</w:t>
             </w:r>
             <w:r>
               <w:t xml:space="preserve"> </w:t>
@@ -232,8 +248,13 @@
               <w:pStyle w:val="ContactInfoEmphasis"/>
               <w:contextualSpacing w:val="0"/>
             </w:pPr>
+            <w:proofErr w:type="spellStart"/>
             <w:r>
-              <w:t>Github:</w:t>
+              <w:t>Github</w:t>
+            </w:r>
+            <w:proofErr w:type="spellEnd"/>
+            <w:r>
+              <w:t>:</w:t>
             </w:r>
             <w:r>
               <w:t xml:space="preserve"> </w:t>
@@ -368,7 +389,15 @@
               <w:t xml:space="preserve"> </w:t>
             </w:r>
             <w:r>
-              <w:t>CSS and Javascript), simple calculator</w:t>
+              <w:t xml:space="preserve">CSS and </w:t>
+            </w:r>
+            <w:proofErr w:type="spellStart"/>
+            <w:r>
+              <w:t>Javascript</w:t>
+            </w:r>
+            <w:proofErr w:type="spellEnd"/>
+            <w:r>
+              <w:t>), simple calculator</w:t>
             </w:r>
             <w:r>
               <w:t xml:space="preserve"> </w:t>
@@ -545,19 +574,28 @@
               </w:rPr>
               <w:t>Portfolio Website:</w:t>
             </w:r>
-            <w:bookmarkStart w:id="0" w:name="_GoBack"/>
-            <w:bookmarkEnd w:id="0"/>
           </w:p>
           <w:p>
             <w:pPr>
               <w:contextualSpacing w:val="0"/>
+              <w:rPr>
+                <w:b/>
+                <w:bCs/>
+                <w:sz w:val="40"/>
+                <w:szCs w:val="40"/>
+              </w:rPr>
             </w:pPr>
             <w:r>
-              <w:t>https://6478574191ce814eec93b5a7--n</w:t>
+              <w:rPr>
+                <w:b/>
+                <w:bCs/>
+                <w:sz w:val="40"/>
+                <w:szCs w:val="40"/>
+              </w:rPr>
+              <w:t>https://nimble-pothos-f21404.netlify.app/</w:t>
             </w:r>
-            <w:r>
-              <w:t>imble-pothos-f21404.netlify.app</w:t>
-            </w:r>
+            <w:bookmarkStart w:id="0" w:name="_GoBack"/>
+            <w:bookmarkEnd w:id="0"/>
           </w:p>
           <w:p>
             <w:pPr>
@@ -28157,8 +28195,10 @@
   </w:compat>
   <w:rsids>
     <w:rsidRoot w:val="00773CCA"/>
+    <w:rsid w:val="0045009F"/>
     <w:rsid w:val="00503020"/>
     <w:rsid w:val="00773CCA"/>
+    <w:rsid w:val="00981D5E"/>
     <w:rsid w:val="00FA5F4B"/>
   </w:rsids>
   <m:mathPr>

--- a/Resume.docx
+++ b/Resume.docx
@@ -97,23 +97,7 @@
               <w:t xml:space="preserve"> </w:t>
             </w:r>
             <w:r>
-              <w:t xml:space="preserve">: 16 Cole street, Iyana </w:t>
-            </w:r>
-            <w:proofErr w:type="spellStart"/>
-            <w:r>
-              <w:t>Ipaja</w:t>
-            </w:r>
-            <w:proofErr w:type="spellEnd"/>
-            <w:r>
-              <w:t xml:space="preserve">, </w:t>
-            </w:r>
-            <w:proofErr w:type="spellStart"/>
-            <w:r>
-              <w:t>Alimosho</w:t>
-            </w:r>
-            <w:proofErr w:type="spellEnd"/>
-            <w:r>
-              <w:t>,</w:t>
+              <w:t>: 16 Cole street, Iyana Ipaja, Alimosho,</w:t>
             </w:r>
             <w:r>
               <w:t xml:space="preserve"> </w:t>
@@ -248,13 +232,8 @@
               <w:pStyle w:val="ContactInfoEmphasis"/>
               <w:contextualSpacing w:val="0"/>
             </w:pPr>
-            <w:proofErr w:type="spellStart"/>
             <w:r>
-              <w:t>Github</w:t>
-            </w:r>
-            <w:proofErr w:type="spellEnd"/>
-            <w:r>
-              <w:t>:</w:t>
+              <w:t>Github:</w:t>
             </w:r>
             <w:r>
               <w:t xml:space="preserve"> </w:t>
@@ -389,15 +368,7 @@
               <w:t xml:space="preserve"> </w:t>
             </w:r>
             <w:r>
-              <w:t xml:space="preserve">CSS and </w:t>
-            </w:r>
-            <w:proofErr w:type="spellStart"/>
-            <w:r>
-              <w:t>Javascript</w:t>
-            </w:r>
-            <w:proofErr w:type="spellEnd"/>
-            <w:r>
-              <w:t>), simple calculator</w:t>
+              <w:t>CSS and Javascript), simple calculator</w:t>
             </w:r>
             <w:r>
               <w:t xml:space="preserve"> </w:t>
@@ -531,10 +502,24 @@
               <w:contextualSpacing w:val="0"/>
             </w:pPr>
             <w:r>
-              <w:t xml:space="preserve">I had worked had to have good </w:t>
+              <w:t>I had worked ha</w:t>
             </w:r>
             <w:r>
-              <w:t>grade in all the course which fall between the range of 96%-98%.</w:t>
+              <w:t>r</w:t>
+            </w:r>
+            <w:bookmarkStart w:id="0" w:name="_GoBack"/>
+            <w:bookmarkEnd w:id="0"/>
+            <w:r>
+              <w:t xml:space="preserve">d to have good </w:t>
+            </w:r>
+            <w:r>
+              <w:t>grade in all the cou</w:t>
+            </w:r>
+            <w:r>
+              <w:t xml:space="preserve">rse which ranging between </w:t>
+            </w:r>
+            <w:r>
+              <w:t>96%-98%.</w:t>
             </w:r>
           </w:p>
           <w:p>
@@ -594,8 +579,6 @@
               </w:rPr>
               <w:t>https://nimble-pothos-f21404.netlify.app/</w:t>
             </w:r>
-            <w:bookmarkStart w:id="0" w:name="_GoBack"/>
-            <w:bookmarkEnd w:id="0"/>
           </w:p>
           <w:p>
             <w:pPr>
@@ -28195,6 +28178,7 @@
   </w:compat>
   <w:rsids>
     <w:rsidRoot w:val="00773CCA"/>
+    <w:rsid w:val="000F3550"/>
     <w:rsid w:val="0045009F"/>
     <w:rsid w:val="00503020"/>
     <w:rsid w:val="00773CCA"/>

--- a/Resume.docx
+++ b/Resume.docx
@@ -97,7 +97,23 @@
               <w:t xml:space="preserve"> </w:t>
             </w:r>
             <w:r>
-              <w:t>: 16 Cole street, Iyana Ipaja, Alimosho,</w:t>
+              <w:t xml:space="preserve">: 16 Cole street, Iyana </w:t>
+            </w:r>
+            <w:proofErr w:type="spellStart"/>
+            <w:r>
+              <w:t>Ipaja</w:t>
+            </w:r>
+            <w:proofErr w:type="spellEnd"/>
+            <w:r>
+              <w:t xml:space="preserve">, </w:t>
+            </w:r>
+            <w:proofErr w:type="spellStart"/>
+            <w:r>
+              <w:t>Alimosho</w:t>
+            </w:r>
+            <w:proofErr w:type="spellEnd"/>
+            <w:r>
+              <w:t>,</w:t>
             </w:r>
             <w:r>
               <w:t xml:space="preserve"> </w:t>
@@ -232,8 +248,13 @@
               <w:pStyle w:val="ContactInfoEmphasis"/>
               <w:contextualSpacing w:val="0"/>
             </w:pPr>
+            <w:proofErr w:type="spellStart"/>
             <w:r>
-              <w:t>Github:</w:t>
+              <w:t>Github</w:t>
+            </w:r>
+            <w:proofErr w:type="spellEnd"/>
+            <w:r>
+              <w:t>:</w:t>
             </w:r>
             <w:r>
               <w:t xml:space="preserve"> </w:t>
@@ -368,7 +389,20 @@
               <w:t xml:space="preserve"> </w:t>
             </w:r>
             <w:r>
-              <w:t>CSS and Javascript), simple calculator</w:t>
+              <w:t xml:space="preserve">CSS and </w:t>
+            </w:r>
+            <w:proofErr w:type="spellStart"/>
+            <w:r>
+              <w:t>Java</w:t>
+            </w:r>
+            <w:bookmarkStart w:id="0" w:name="_GoBack"/>
+            <w:bookmarkEnd w:id="0"/>
+            <w:r>
+              <w:t>cript</w:t>
+            </w:r>
+            <w:proofErr w:type="spellEnd"/>
+            <w:r>
+              <w:t>), simple calculator</w:t>
             </w:r>
             <w:r>
               <w:t xml:space="preserve"> </w:t>
@@ -507,8 +541,6 @@
             <w:r>
               <w:t>r</w:t>
             </w:r>
-            <w:bookmarkStart w:id="0" w:name="_GoBack"/>
-            <w:bookmarkEnd w:id="0"/>
             <w:r>
               <w:t xml:space="preserve">d to have good </w:t>
             </w:r>
@@ -28180,6 +28212,7 @@
     <w:rsidRoot w:val="00773CCA"/>
     <w:rsid w:val="000F3550"/>
     <w:rsid w:val="0045009F"/>
+    <w:rsid w:val="00465A5C"/>
     <w:rsid w:val="00503020"/>
     <w:rsid w:val="00773CCA"/>
     <w:rsid w:val="00981D5E"/>
